--- a/doc/Gerência de Projetos/POG_Políticas Organizacionais.docx
+++ b/doc/Gerência de Projetos/POG_Políticas Organizacionais.docx
@@ -63,6 +63,7 @@
       </w:pPr>
       <w:r>
         <w:rPr>
+          <w:b/>
           <w:lang w:eastAsia="pt-BR"/>
         </w:rPr>
         <w:t>1.     </w:t>
@@ -96,15 +97,73 @@
         </w:rPr>
       </w:pPr>
       <w:r>
-        <w:t>O objetivo do processo de Gerência de Projetos é identificar, estabelecer, coordenar e monitorar os planos que definem as atividades, responsabilidades, tarefas e recursos que um projeto necessita para produzir um produto ou serviço, bem como prover informações sobre o andamento do projeto que permitam a realização de correções quando houver desvios significativos no desempenho do projeto</w:t>
-      </w:r>
-      <w:r>
+        <w:rPr>
+          <w:lang w:eastAsia="pt-BR"/>
+        </w:rPr>
+        <w:t xml:space="preserve">As estimativas de esforço para projetos serão calculadas utilizando o método </w:t>
+      </w:r>
+      <w:proofErr w:type="spellStart"/>
+      <w:r>
+        <w:rPr>
+          <w:lang w:eastAsia="pt-BR"/>
+        </w:rPr>
+        <w:t>Planning</w:t>
+      </w:r>
+      <w:proofErr w:type="spellEnd"/>
+      <w:r>
+        <w:rPr>
+          <w:lang w:eastAsia="pt-BR"/>
+        </w:rPr>
+        <w:t xml:space="preserve"> </w:t>
+      </w:r>
+      <w:proofErr w:type="spellStart"/>
+      <w:r>
+        <w:rPr>
+          <w:lang w:eastAsia="pt-BR"/>
+        </w:rPr>
+        <w:t>Poker</w:t>
+      </w:r>
+      <w:proofErr w:type="spellEnd"/>
+      <w:r>
+        <w:rPr>
+          <w:lang w:eastAsia="pt-BR"/>
+        </w:rPr>
+        <w:t>.</w:t>
+      </w:r>
+    </w:p>
+    <w:p>
+      <w:pPr>
+        <w:pStyle w:val="TRABALHO"/>
+        <w:jc w:val="both"/>
+        <w:rPr>
+          <w:lang w:eastAsia="pt-BR"/>
+        </w:rPr>
+      </w:pPr>
+    </w:p>
+    <w:p>
+      <w:pPr>
+        <w:pStyle w:val="TRABALHO"/>
+        <w:jc w:val="both"/>
         <w:rPr>
           <w:b/>
           <w:bCs/>
           <w:lang w:eastAsia="pt-BR"/>
         </w:rPr>
-        <w:t> </w:t>
+      </w:pPr>
+      <w:r>
+        <w:rPr>
+          <w:b/>
+          <w:lang w:eastAsia="pt-BR"/>
+        </w:rPr>
+        <w:t>2.     </w:t>
+      </w:r>
+      <w:r>
+        <w:rPr>
+          <w:b/>
+          <w:bCs/>
+          <w:lang w:eastAsia="pt-BR"/>
+        </w:rPr>
+        <w:t>Gerência de Requisitos (GRE)</w:t>
       </w:r>
     </w:p>
     <w:p>
@@ -112,6 +171,8 @@
         <w:pStyle w:val="TRABALHO"/>
         <w:jc w:val="both"/>
         <w:rPr>
+          <w:b/>
+          <w:bCs/>
           <w:lang w:eastAsia="pt-BR"/>
         </w:rPr>
       </w:pPr>
@@ -128,9 +189,10 @@
       </w:pPr>
       <w:r>
         <w:rPr>
-          <w:lang w:eastAsia="pt-BR"/>
-        </w:rPr>
-        <w:t>2.     </w:t>
+          <w:bCs/>
+          <w:lang w:eastAsia="pt-BR"/>
+        </w:rPr>
+        <w:t>Garantir que todos os requisitos e casos de uso seja aprovados pelos patrocinadores</w:t>
       </w:r>
       <w:r>
         <w:rPr>
@@ -138,7 +200,7 @@
           <w:bCs/>
           <w:lang w:eastAsia="pt-BR"/>
         </w:rPr>
-        <w:t>Gerência de Requisitos (GRE)</w:t>
+        <w:t>.</w:t>
       </w:r>
     </w:p>
     <w:p>
@@ -146,11 +208,49 @@
         <w:pStyle w:val="TRABALHO"/>
         <w:jc w:val="both"/>
         <w:rPr>
+          <w:lang w:eastAsia="pt-BR"/>
+        </w:rPr>
+      </w:pPr>
+    </w:p>
+    <w:p>
+      <w:pPr>
+        <w:pStyle w:val="TRABALHO"/>
+        <w:jc w:val="both"/>
+        <w:rPr>
+          <w:b/>
+          <w:lang w:eastAsia="pt-BR"/>
+        </w:rPr>
+      </w:pPr>
+      <w:r>
+        <w:rPr>
           <w:b/>
           <w:bCs/>
           <w:lang w:eastAsia="pt-BR"/>
         </w:rPr>
-      </w:pPr>
+        <w:t>3.</w:t>
+      </w:r>
+      <w:r>
+        <w:rPr>
+          <w:b/>
+          <w:lang w:eastAsia="pt-BR"/>
+        </w:rPr>
+        <w:t xml:space="preserve">      </w:t>
+      </w:r>
+      <w:r>
+        <w:rPr>
+          <w:b/>
+          <w:bCs/>
+          <w:lang w:eastAsia="pt-BR"/>
+        </w:rPr>
+        <w:t>Garantia da Qualidade (GQA)</w:t>
+      </w:r>
+      <w:r>
+        <w:rPr>
+          <w:b/>
+          <w:lang w:eastAsia="pt-BR"/>
+        </w:rPr>
+        <w:t> </w:t>
+      </w:r>
     </w:p>
     <w:p>
       <w:pPr>
@@ -160,16 +260,66 @@
           <w:lang w:eastAsia="pt-BR"/>
         </w:rPr>
       </w:pPr>
-      <w:r>
-        <w:t>O objetivo do processo de Gerência de Requisitos é gerenciar os requisitos dos produtos e componentes dos produtos do projeto e identificar inconsistências entre requisitos, os planos de projetos e os produtos de trabalho do projeto.</w:t>
-      </w:r>
-      <w:r>
+    </w:p>
+    <w:p>
+      <w:pPr>
+        <w:pStyle w:val="TRABALHO"/>
+        <w:jc w:val="both"/>
+        <w:rPr>
+          <w:lang w:eastAsia="pt-BR"/>
+        </w:rPr>
+      </w:pPr>
+      <w:r>
+        <w:rPr>
+          <w:lang w:eastAsia="pt-BR"/>
+        </w:rPr>
+        <w:t xml:space="preserve">A Garantia da Qualidade é por meio de </w:t>
+      </w:r>
+      <w:proofErr w:type="spellStart"/>
+      <w:r>
+        <w:rPr>
+          <w:lang w:eastAsia="pt-BR"/>
+        </w:rPr>
+        <w:t>Checklist</w:t>
+      </w:r>
+      <w:proofErr w:type="spellEnd"/>
+      <w:r>
+        <w:rPr>
+          <w:lang w:eastAsia="pt-BR"/>
+        </w:rPr>
+        <w:t>.</w:t>
+      </w:r>
+    </w:p>
+    <w:p>
+      <w:pPr>
+        <w:pStyle w:val="TRABALHO"/>
+        <w:jc w:val="both"/>
+      </w:pPr>
+    </w:p>
+    <w:p>
+      <w:pPr>
+        <w:pStyle w:val="TRABALHO"/>
+        <w:jc w:val="both"/>
         <w:rPr>
           <w:b/>
           <w:bCs/>
           <w:lang w:eastAsia="pt-BR"/>
         </w:rPr>
-        <w:t> </w:t>
+      </w:pPr>
+      <w:r>
+        <w:rPr>
+          <w:b/>
+          <w:lang w:eastAsia="pt-BR"/>
+        </w:rPr>
+        <w:t>4.     </w:t>
+      </w:r>
+      <w:r>
+        <w:rPr>
+          <w:b/>
+          <w:bCs/>
+          <w:lang w:eastAsia="pt-BR"/>
+        </w:rPr>
+        <w:t>Gerência da Configuração</w:t>
       </w:r>
     </w:p>
     <w:p>
@@ -191,23 +341,67 @@
       </w:pPr>
       <w:r>
         <w:rPr>
+          <w:lang w:eastAsia="pt-BR"/>
+        </w:rPr>
+        <w:t xml:space="preserve">Garantir que seja liberada </w:t>
+      </w:r>
+      <w:r>
+        <w:rPr>
+          <w:lang w:eastAsia="pt-BR"/>
+        </w:rPr>
+        <w:t xml:space="preserve">pelos </w:t>
+      </w:r>
+      <w:r>
+        <w:rPr>
+          <w:lang w:eastAsia="pt-BR"/>
+        </w:rPr>
+        <w:t xml:space="preserve">uma </w:t>
+      </w:r>
+      <w:proofErr w:type="spellStart"/>
+      <w:r>
+        <w:rPr>
+          <w:lang w:eastAsia="pt-BR"/>
+        </w:rPr>
+        <w:t>base</w:t>
+      </w:r>
+      <w:r>
+        <w:rPr>
+          <w:lang w:eastAsia="pt-BR"/>
+        </w:rPr>
+        <w:t>line</w:t>
+      </w:r>
+      <w:proofErr w:type="spellEnd"/>
+      <w:r>
+        <w:rPr>
+          <w:lang w:eastAsia="pt-BR"/>
+        </w:rPr>
+        <w:t xml:space="preserve"> por iteração.</w:t>
+      </w:r>
+    </w:p>
+    <w:p>
+      <w:pPr>
+        <w:pStyle w:val="TRABALHO"/>
+        <w:jc w:val="both"/>
+        <w:rPr>
+          <w:lang w:eastAsia="pt-BR"/>
+        </w:rPr>
+      </w:pPr>
+    </w:p>
+    <w:p>
+      <w:pPr>
+        <w:pStyle w:val="TRABALHO"/>
+        <w:jc w:val="both"/>
+        <w:rPr>
           <w:b/>
           <w:bCs/>
           <w:lang w:eastAsia="pt-BR"/>
         </w:rPr>
-        <w:t>3.</w:t>
-      </w:r>
-      <w:r>
-        <w:rPr>
-          <w:lang w:eastAsia="pt-BR"/>
-        </w:rPr>
-        <w:t xml:space="preserve"> </w:t>
-      </w:r>
-      <w:r>
-        <w:rPr>
-          <w:lang w:eastAsia="pt-BR"/>
-        </w:rPr>
-        <w:t>     </w:t>
+      </w:pPr>
+      <w:r>
+        <w:rPr>
+          <w:lang w:eastAsia="pt-BR"/>
+        </w:rPr>
+        <w:t>5.     </w:t>
       </w:r>
       <w:r>
         <w:rPr>
@@ -215,13 +409,7 @@
           <w:bCs/>
           <w:lang w:eastAsia="pt-BR"/>
         </w:rPr>
-        <w:t>Garantia da Qualidade (GQA)</w:t>
-      </w:r>
-      <w:r>
-        <w:rPr>
-          <w:lang w:eastAsia="pt-BR"/>
-        </w:rPr>
-        <w:t> </w:t>
+        <w:t>Medição (MED)</w:t>
       </w:r>
     </w:p>
     <w:p>
@@ -237,156 +425,39 @@
       <w:pPr>
         <w:pStyle w:val="TRABALHO"/>
         <w:jc w:val="both"/>
-      </w:pPr>
-      <w:r>
-        <w:t>O objetivo do processo de Garantia da Qualidade é garantir o cumprimento dos padrões de qualidade relevantes para os projetos. Estabelece-se nesta política que os planos de qualidade elaborados pelos gerentes deverão ser observados pelos colaboradores que estarão alocados ao projeto de acordo com as diretrizes estabelecidas no Modelo de Integração de Maturidade e Capacidade para Desenvolvimento. As não conformidades identificadas pelo SQA responsável deverão ser solucionadas dentro do prazo hábil definido pela gerencia. Os casos não resolvidos deverão ser escalados às instâncias superiores, conforme definido na estrutura organizacional da empresa, até que a não conformidade seja resolvida, havendo possibilidade. As não conformidades não resolvidas por impossibilidade de recursos resguardam o direito da gerência de projetos à não responsabilização.</w:t>
-      </w:r>
-    </w:p>
-    <w:p>
-      <w:pPr>
-        <w:pStyle w:val="TRABALHO"/>
-        <w:jc w:val="both"/>
-        <w:rPr>
-          <w:b/>
-          <w:bCs/>
-          <w:lang w:eastAsia="pt-BR"/>
-        </w:rPr>
-      </w:pPr>
-    </w:p>
-    <w:p>
-      <w:pPr>
-        <w:pStyle w:val="TRABALHO"/>
-        <w:jc w:val="both"/>
-        <w:rPr>
-          <w:b/>
-          <w:bCs/>
-          <w:lang w:eastAsia="pt-BR"/>
-        </w:rPr>
-      </w:pPr>
-      <w:r>
-        <w:rPr>
-          <w:lang w:eastAsia="pt-BR"/>
-        </w:rPr>
-        <w:t>4.     </w:t>
-      </w:r>
-      <w:r>
-        <w:rPr>
-          <w:b/>
-          <w:bCs/>
-          <w:lang w:eastAsia="pt-BR"/>
-        </w:rPr>
-        <w:t>Gerência da Configuração</w:t>
-      </w:r>
-    </w:p>
-    <w:p>
-      <w:pPr>
-        <w:pStyle w:val="TRABALHO"/>
-        <w:jc w:val="both"/>
-        <w:rPr>
-          <w:lang w:eastAsia="pt-BR"/>
-        </w:rPr>
-      </w:pPr>
-    </w:p>
-    <w:p>
-      <w:pPr>
-        <w:pStyle w:val="TRABALHO"/>
-        <w:jc w:val="both"/>
-        <w:rPr>
-          <w:lang w:eastAsia="pt-BR"/>
-        </w:rPr>
-      </w:pPr>
-      <w:r>
-        <w:rPr>
-          <w:lang w:eastAsia="pt-BR"/>
-        </w:rPr>
-        <w:t xml:space="preserve">Garantir que seja liberada uma </w:t>
-      </w:r>
-      <w:proofErr w:type="spellStart"/>
-      <w:r>
-        <w:rPr>
-          <w:lang w:eastAsia="pt-BR"/>
-        </w:rPr>
-        <w:t>baseline</w:t>
-      </w:r>
-      <w:proofErr w:type="spellEnd"/>
-      <w:r>
-        <w:rPr>
-          <w:lang w:eastAsia="pt-BR"/>
-        </w:rPr>
-        <w:t xml:space="preserve"> por iteração para que o cliente receba-os mais rapidamente.</w:t>
-      </w:r>
-    </w:p>
-    <w:p>
-      <w:pPr>
-        <w:pStyle w:val="TRABALHO"/>
-        <w:jc w:val="both"/>
-        <w:rPr>
-          <w:lang w:eastAsia="pt-BR"/>
-        </w:rPr>
-      </w:pPr>
-      <w:r>
-        <w:rPr>
-          <w:lang w:eastAsia="pt-BR"/>
-        </w:rPr>
-        <w:t>A homologação do documento que são levantados os itens de configuração é feita pelo gerente do projeto.</w:t>
-      </w:r>
-    </w:p>
-    <w:p>
-      <w:pPr>
-        <w:pStyle w:val="TRABALHO"/>
-        <w:jc w:val="both"/>
-        <w:rPr>
-          <w:lang w:eastAsia="pt-BR"/>
-        </w:rPr>
-      </w:pPr>
-    </w:p>
-    <w:p>
-      <w:pPr>
-        <w:pStyle w:val="TRABALHO"/>
-        <w:jc w:val="both"/>
-        <w:rPr>
-          <w:b/>
-          <w:bCs/>
-          <w:lang w:eastAsia="pt-BR"/>
-        </w:rPr>
-      </w:pPr>
-      <w:r>
-        <w:rPr>
-          <w:lang w:eastAsia="pt-BR"/>
-        </w:rPr>
-        <w:t>5.     </w:t>
-      </w:r>
-      <w:r>
-        <w:rPr>
-          <w:b/>
-          <w:bCs/>
-          <w:lang w:eastAsia="pt-BR"/>
-        </w:rPr>
-        <w:t>Medição (MED)</w:t>
-      </w:r>
-    </w:p>
-    <w:p>
-      <w:pPr>
-        <w:pStyle w:val="TRABALHO"/>
-        <w:jc w:val="both"/>
-        <w:rPr>
-          <w:lang w:eastAsia="pt-BR"/>
-        </w:rPr>
-      </w:pPr>
-    </w:p>
-    <w:p>
-      <w:pPr>
-        <w:pStyle w:val="TRABALHO"/>
-        <w:jc w:val="both"/>
-        <w:rPr>
-          <w:lang w:eastAsia="pt-BR"/>
-        </w:rPr>
-      </w:pPr>
-      <w:r>
-        <w:rPr>
-          <w:lang w:eastAsia="pt-BR"/>
-        </w:rPr>
-        <w:t>Será utilizado um plano de medição para cada processo (GPR, GRE, GQA, MED, GCO)</w:t>
+        <w:rPr>
+          <w:lang w:eastAsia="pt-BR"/>
+        </w:rPr>
+      </w:pPr>
+      <w:r>
+        <w:rPr>
+          <w:lang w:eastAsia="pt-BR"/>
+        </w:rPr>
+        <w:t>Um plano de medição para</w:t>
+      </w:r>
+      <w:r>
+        <w:rPr>
+          <w:lang w:eastAsia="pt-BR"/>
+        </w:rPr>
+        <w:t xml:space="preserve"> cada processo (GPR, GR</w:t>
+      </w:r>
+      <w:r>
+        <w:rPr>
+          <w:lang w:eastAsia="pt-BR"/>
+        </w:rPr>
+        <w:t>E, GQA, MED, GCO</w:t>
+      </w:r>
+      <w:r>
+        <w:rPr>
+          <w:lang w:eastAsia="pt-BR"/>
+        </w:rPr>
+        <w:t>)</w:t>
+      </w:r>
+      <w:r>
+        <w:rPr>
+          <w:lang w:eastAsia="pt-BR"/>
+        </w:rPr>
+        <w:t>.</w:t>
       </w:r>
     </w:p>
     <w:p>
